--- a/finalOdev.docx
+++ b/finalOdev.docx
@@ -1,6 +1,6 @@
 
 <file path=word/document.xml><?xml version="1.0" encoding="utf-8"?>
-<w:document xmlns:wpc="http://schemas.microsoft.com/office/word/2010/wordprocessingCanvas" xmlns:cx="http://schemas.microsoft.com/office/drawing/2014/chartex" xmlns:cx1="http://schemas.microsoft.com/office/drawing/2015/9/8/chartex" xmlns:cx2="http://schemas.microsoft.com/office/drawing/2015/10/21/chartex" xmlns:cx3="http://schemas.microsoft.com/office/drawing/2016/5/9/chartex" xmlns:cx4="http://schemas.microsoft.com/office/drawing/2016/5/10/chartex" xmlns:cx5="http://schemas.microsoft.com/office/drawing/2016/5/11/chartex" xmlns:cx6="http://schemas.microsoft.com/office/drawing/2016/5/12/chartex" xmlns:cx7="http://schemas.microsoft.com/office/drawing/2016/5/13/chartex" xmlns:cx8="http://schemas.microsoft.com/office/drawing/2016/5/14/chartex" xmlns:mc="http://schemas.openxmlformats.org/markup-compatibility/2006" xmlns:aink="http://schemas.microsoft.com/office/drawing/2016/ink" xmlns:am3d="http://schemas.microsoft.com/office/drawing/2017/model3d" xmlns:o="urn:schemas-microsoft-com:office:office" xmlns:r="http://schemas.openxmlformats.org/officeDocument/2006/relationships" xmlns:m="http://schemas.openxmlformats.org/officeDocument/2006/math" xmlns:v="urn:schemas-microsoft-com:vml" xmlns:wp14="http://schemas.microsoft.com/office/word/2010/wordprocessingDrawing" xmlns:wp="http://schemas.openxmlformats.org/drawingml/2006/wordprocessingDrawing" xmlns:w10="urn:schemas-microsoft-com:office:word" xmlns:w="http://schemas.openxmlformats.org/wordprocessingml/2006/main" xmlns:w14="http://schemas.microsoft.com/office/word/2010/wordml" xmlns:w15="http://schemas.microsoft.com/office/word/2012/wordml" xmlns:w16cid="http://schemas.microsoft.com/office/word/2016/wordml/cid" xmlns:w16se="http://schemas.microsoft.com/office/word/2015/wordml/symex" xmlns:wpg="http://schemas.microsoft.com/office/word/2010/wordprocessingGroup" xmlns:wpi="http://schemas.microsoft.com/office/word/2010/wordprocessingInk" xmlns:wne="http://schemas.microsoft.com/office/word/2006/wordml" xmlns:wps="http://schemas.microsoft.com/office/word/2010/wordprocessingShape" mc:Ignorable="w14 w15 w16se w16cid wp14">
+<w:document xmlns:wpc="http://schemas.microsoft.com/office/word/2010/wordprocessingCanvas" xmlns:cx="http://schemas.microsoft.com/office/drawing/2014/chartex" xmlns:cx1="http://schemas.microsoft.com/office/drawing/2015/9/8/chartex" xmlns:cx2="http://schemas.microsoft.com/office/drawing/2015/10/21/chartex" xmlns:cx3="http://schemas.microsoft.com/office/drawing/2016/5/9/chartex" xmlns:cx4="http://schemas.microsoft.com/office/drawing/2016/5/10/chartex" xmlns:cx5="http://schemas.microsoft.com/office/drawing/2016/5/11/chartex" xmlns:cx6="http://schemas.microsoft.com/office/drawing/2016/5/12/chartex" xmlns:cx7="http://schemas.microsoft.com/office/drawing/2016/5/13/chartex" xmlns:cx8="http://schemas.microsoft.com/office/drawing/2016/5/14/chartex" xmlns:mc="http://schemas.openxmlformats.org/markup-compatibility/2006" xmlns:aink="http://schemas.microsoft.com/office/drawing/2016/ink" xmlns:am3d="http://schemas.microsoft.com/office/drawing/2017/model3d" xmlns:o="urn:schemas-microsoft-com:office:office" xmlns:oel="http://schemas.microsoft.com/office/2019/extlst" xmlns:r="http://schemas.openxmlformats.org/officeDocument/2006/relationships" xmlns:m="http://schemas.openxmlformats.org/officeDocument/2006/math" xmlns:v="urn:schemas-microsoft-com:vml" xmlns:wp14="http://schemas.microsoft.com/office/word/2010/wordprocessingDrawing" xmlns:wp="http://schemas.openxmlformats.org/drawingml/2006/wordprocessingDrawing" xmlns:w10="urn:schemas-microsoft-com:office:word" xmlns:w="http://schemas.openxmlformats.org/wordprocessingml/2006/main" xmlns:w14="http://schemas.microsoft.com/office/word/2010/wordml" xmlns:w15="http://schemas.microsoft.com/office/word/2012/wordml" xmlns:w16cex="http://schemas.microsoft.com/office/word/2018/wordml/cex" xmlns:w16cid="http://schemas.microsoft.com/office/word/2016/wordml/cid" xmlns:w16="http://schemas.microsoft.com/office/word/2018/wordml" xmlns:w16sdtdh="http://schemas.microsoft.com/office/word/2020/wordml/sdtdatahash" xmlns:w16se="http://schemas.microsoft.com/office/word/2015/wordml/symex" xmlns:wpg="http://schemas.microsoft.com/office/word/2010/wordprocessingGroup" xmlns:wpi="http://schemas.microsoft.com/office/word/2010/wordprocessingInk" xmlns:wne="http://schemas.microsoft.com/office/word/2006/wordml" xmlns:wps="http://schemas.microsoft.com/office/word/2010/wordprocessingShape" mc:Ignorable="w14 w15 w16se w16cid w16 w16cex w16sdtdh wp14">
   <w:body>
     <w:p>
       <w:r>
@@ -10,7 +10,7 @@
         <mc:AlternateContent>
           <mc:Choice Requires="wps">
             <w:drawing>
-              <wp:anchor distT="45720" distB="45720" distL="114300" distR="114300" simplePos="0" relativeHeight="251659264" behindDoc="0" locked="0" layoutInCell="1" allowOverlap="1">
+              <wp:anchor distT="45720" distB="45720" distL="114300" distR="114300" simplePos="0" relativeHeight="251659264" behindDoc="0" locked="0" layoutInCell="1" allowOverlap="1" wp14:anchorId="09742F2D" wp14:editId="4942804A">
                 <wp:simplePos x="0" y="0"/>
                 <wp:positionH relativeFrom="margin">
                   <wp:posOffset>181582</wp:posOffset>
@@ -55,110 +55,32 @@
                         <w:txbxContent>
                           <w:p>
                             <w:r>
-                              <w:t xml:space="preserve">Her bir Class için </w:t>
-                            </w:r>
-                            <w:proofErr w:type="spellStart"/>
-                            <w:r>
-                              <w:t>Constructor</w:t>
-                            </w:r>
-                            <w:proofErr w:type="spellEnd"/>
-                            <w:r>
-                              <w:t xml:space="preserve"> tanımlanacak, belki de mesleğe daha başlamadı.</w:t>
+                              <w:t>Her bir Class için Constructor tanımlanacak, belki de mesleğe daha başlamadı.</w:t>
                             </w:r>
                             <w:r>
                               <w:t xml:space="preserve"> </w:t>
                             </w:r>
-                            <w:proofErr w:type="spellStart"/>
                             <w:r>
-                              <w:t>Super</w:t>
-                            </w:r>
-                            <w:proofErr w:type="spellEnd"/>
-                            <w:r>
-                              <w:t xml:space="preserve"> ve </w:t>
-                            </w:r>
-                            <w:proofErr w:type="spellStart"/>
-                            <w:r>
-                              <w:t>This</w:t>
-                            </w:r>
-                            <w:proofErr w:type="spellEnd"/>
-                            <w:r>
-                              <w:t xml:space="preserve"> komutları kesinlik içerek.</w:t>
+                              <w:t>Super ve This komutları kesinlik içerek.</w:t>
                             </w:r>
                           </w:p>
                           <w:p>
                             <w:r>
-                              <w:t xml:space="preserve">Oluşturulan nesnelerin içeriklerini </w:t>
-                            </w:r>
-                            <w:proofErr w:type="gramStart"/>
-                            <w:r>
-                              <w:t>bilgi(</w:t>
-                            </w:r>
-                            <w:proofErr w:type="gramEnd"/>
-                            <w:r>
-                              <w:t>) fonksiyonuyla ekrana yazdırılacak.</w:t>
+                              <w:t>Oluşturulan nesnelerin içeriklerini bilgi() fonksiyonuyla ekrana yazdırılacak.</w:t>
                             </w:r>
                           </w:p>
                           <w:p>
                             <w:r>
                               <w:t xml:space="preserve"> </w:t>
                             </w:r>
-                            <w:proofErr w:type="gramStart"/>
                             <w:r>
-                              <w:t>Zam(</w:t>
-                            </w:r>
-                            <w:proofErr w:type="spellStart"/>
-                            <w:proofErr w:type="gramEnd"/>
-                            <w:r>
-                              <w:t>int</w:t>
-                            </w:r>
-                            <w:proofErr w:type="spellEnd"/>
-                            <w:r>
-                              <w:t xml:space="preserve"> </w:t>
-                            </w:r>
-                            <w:proofErr w:type="spellStart"/>
-                            <w:r>
-                              <w:t>zamMiktari</w:t>
-                            </w:r>
-                            <w:proofErr w:type="spellEnd"/>
-                            <w:r>
-                              <w:t>) ve Zam(</w:t>
-                            </w:r>
-                            <w:proofErr w:type="spellStart"/>
-                            <w:r>
-                              <w:t>float</w:t>
-                            </w:r>
-                            <w:proofErr w:type="spellEnd"/>
-                            <w:r>
-                              <w:t xml:space="preserve"> </w:t>
-                            </w:r>
-                            <w:proofErr w:type="spellStart"/>
-                            <w:r>
-                              <w:t>zamOrani</w:t>
-                            </w:r>
-                            <w:proofErr w:type="spellEnd"/>
-                            <w:r>
-                              <w:t>) olarak iki farklı fonksiyonla maaş zammı hesaplanacak.</w:t>
+                              <w:t>Zam(int zamMiktari) ve Zam(float zamOrani) olarak iki farklı fonksiyonla maaş zammı hesaplanacak.</w:t>
                             </w:r>
                           </w:p>
                           <w:p>
-                            <w:proofErr w:type="spellStart"/>
                             <w:r>
-                              <w:t>Getter</w:t>
+                              <w:t xml:space="preserve">Getter ve setter oluşturulacak. </w:t>
                             </w:r>
-                            <w:proofErr w:type="spellEnd"/>
-                            <w:r>
-                              <w:t xml:space="preserve"> ve </w:t>
-                            </w:r>
-                            <w:proofErr w:type="spellStart"/>
-                            <w:r>
-                              <w:t>setter</w:t>
-                            </w:r>
-                            <w:proofErr w:type="spellEnd"/>
-                            <w:r>
-                              <w:t xml:space="preserve"> oluşturulacak. </w:t>
-                            </w:r>
-                            <w:bookmarkStart w:id="0" w:name="_GoBack"/>
-                            <w:bookmarkEnd w:id="0"/>
                           </w:p>
                           <w:p>
                             <w:r>
@@ -167,44 +89,12 @@
                           </w:p>
                           <w:p>
                             <w:r>
-                              <w:t xml:space="preserve">Tecrübe ve yaşı </w:t>
-                            </w:r>
-                            <w:proofErr w:type="spellStart"/>
-                            <w:r>
-                              <w:t>yıl’a</w:t>
-                            </w:r>
-                            <w:proofErr w:type="spellEnd"/>
-                            <w:r>
-                              <w:t xml:space="preserve"> göre hesaplanacak.</w:t>
+                              <w:t>Tecrübe ve yaşı yıl’a göre hesaplanacak.</w:t>
                             </w:r>
                           </w:p>
                           <w:p>
                             <w:r>
-                              <w:t xml:space="preserve">Her bir </w:t>
-                            </w:r>
-                            <w:proofErr w:type="spellStart"/>
-                            <w:r>
-                              <w:t>class</w:t>
-                            </w:r>
-                            <w:proofErr w:type="spellEnd"/>
-                            <w:r>
-                              <w:t xml:space="preserve"> ayrı ayrı </w:t>
-                            </w:r>
-                            <w:proofErr w:type="spellStart"/>
-                            <w:r>
-                              <w:t>java</w:t>
-                            </w:r>
-                            <w:proofErr w:type="spellEnd"/>
-                            <w:r>
-                              <w:t xml:space="preserve"> dosyaları olacak, Odev.java main bloğu olacak ve yazarların hepsinin bilgisi bu </w:t>
-                            </w:r>
-                            <w:proofErr w:type="spellStart"/>
-                            <w:r>
-                              <w:t>java</w:t>
-                            </w:r>
-                            <w:proofErr w:type="spellEnd"/>
-                            <w:r>
-                              <w:t xml:space="preserve"> dosyasının içinde olacak.</w:t>
+                              <w:t>Her bir class ayrı ayrı java dosyaları olacak, Odev.java main bloğu olacak ve yazarların hepsinin bilgisi bu java dosyasının içinde olacak.</w:t>
                             </w:r>
                           </w:p>
                         </w:txbxContent>
@@ -226,119 +116,41 @@
           </mc:Choice>
           <mc:Fallback>
             <w:pict>
-              <v:shapetype id="_x0000_t202" coordsize="21600,21600" o:spt="202" path="m,l,21600r21600,l21600,xe">
+              <v:shapetype w14:anchorId="09742F2D" id="_x0000_t202" coordsize="21600,21600" o:spt="202" path="m,l,21600r21600,l21600,xe">
                 <v:stroke joinstyle="miter"/>
                 <v:path gradientshapeok="t" o:connecttype="rect"/>
               </v:shapetype>
-              <v:shape id="Metin Kutusu 2" o:spid="_x0000_s1026" type="#_x0000_t202" style="position:absolute;margin-left:14.3pt;margin-top:422.5pt;width:465.2pt;height:110.6pt;z-index:251659264;visibility:visible;mso-wrap-style:square;mso-width-percent:0;mso-height-percent:200;mso-wrap-distance-left:9pt;mso-wrap-distance-top:3.6pt;mso-wrap-distance-right:9pt;mso-wrap-distance-bottom:3.6pt;mso-position-horizontal:absolute;mso-position-horizontal-relative:margin;mso-position-vertical:absolute;mso-position-vertical-relative:text;mso-width-percent:0;mso-height-percent:200;mso-width-relative:margin;mso-height-relative:margin;v-text-anchor:top" o:gfxdata="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">
+              <v:shape id="Metin Kutusu 2" o:spid="_x0000_s1026" type="#_x0000_t202" style="position:absolute;margin-left:14.3pt;margin-top:422.5pt;width:465.2pt;height:110.6pt;z-index:251659264;visibility:visible;mso-wrap-style:square;mso-width-percent:0;mso-height-percent:200;mso-wrap-distance-left:9pt;mso-wrap-distance-top:3.6pt;mso-wrap-distance-right:9pt;mso-wrap-distance-bottom:3.6pt;mso-position-horizontal:absolute;mso-position-horizontal-relative:margin;mso-position-vertical:absolute;mso-position-vertical-relative:text;mso-width-percent:0;mso-height-percent:200;mso-width-relative:margin;mso-height-relative:margin;v-text-anchor:top" o:gfxdata="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">
                 <v:textbox style="mso-fit-shape-to-text:t">
                   <w:txbxContent>
                     <w:p>
                       <w:r>
-                        <w:t xml:space="preserve">Her bir Class için </w:t>
-                      </w:r>
-                      <w:proofErr w:type="spellStart"/>
-                      <w:r>
-                        <w:t>Constructor</w:t>
-                      </w:r>
-                      <w:proofErr w:type="spellEnd"/>
-                      <w:r>
-                        <w:t xml:space="preserve"> tanımlanacak, belki de mesleğe daha başlamadı.</w:t>
+                        <w:t>Her bir Class için Constructor tanımlanacak, belki de mesleğe daha başlamadı.</w:t>
                       </w:r>
                       <w:r>
                         <w:t xml:space="preserve"> </w:t>
                       </w:r>
-                      <w:proofErr w:type="spellStart"/>
                       <w:r>
-                        <w:t>Super</w:t>
-                      </w:r>
-                      <w:proofErr w:type="spellEnd"/>
-                      <w:r>
-                        <w:t xml:space="preserve"> ve </w:t>
-                      </w:r>
-                      <w:proofErr w:type="spellStart"/>
-                      <w:r>
-                        <w:t>This</w:t>
-                      </w:r>
-                      <w:proofErr w:type="spellEnd"/>
-                      <w:r>
-                        <w:t xml:space="preserve"> komutları kesinlik içerek.</w:t>
+                        <w:t>Super ve This komutları kesinlik içerek.</w:t>
                       </w:r>
                     </w:p>
                     <w:p>
                       <w:r>
-                        <w:t xml:space="preserve">Oluşturulan nesnelerin içeriklerini </w:t>
-                      </w:r>
-                      <w:proofErr w:type="gramStart"/>
-                      <w:r>
-                        <w:t>bilgi(</w:t>
-                      </w:r>
-                      <w:proofErr w:type="gramEnd"/>
-                      <w:r>
-                        <w:t>) fonksiyonuyla ekrana yazdırılacak.</w:t>
+                        <w:t>Oluşturulan nesnelerin içeriklerini bilgi() fonksiyonuyla ekrana yazdırılacak.</w:t>
                       </w:r>
                     </w:p>
                     <w:p>
                       <w:r>
                         <w:t xml:space="preserve"> </w:t>
                       </w:r>
-                      <w:proofErr w:type="gramStart"/>
                       <w:r>
-                        <w:t>Zam(</w:t>
-                      </w:r>
-                      <w:proofErr w:type="spellStart"/>
-                      <w:proofErr w:type="gramEnd"/>
-                      <w:r>
-                        <w:t>int</w:t>
-                      </w:r>
-                      <w:proofErr w:type="spellEnd"/>
-                      <w:r>
-                        <w:t xml:space="preserve"> </w:t>
-                      </w:r>
-                      <w:proofErr w:type="spellStart"/>
-                      <w:r>
-                        <w:t>zamMiktari</w:t>
-                      </w:r>
-                      <w:proofErr w:type="spellEnd"/>
-                      <w:r>
-                        <w:t>) ve Zam(</w:t>
-                      </w:r>
-                      <w:proofErr w:type="spellStart"/>
-                      <w:r>
-                        <w:t>float</w:t>
-                      </w:r>
-                      <w:proofErr w:type="spellEnd"/>
-                      <w:r>
-                        <w:t xml:space="preserve"> </w:t>
-                      </w:r>
-                      <w:proofErr w:type="spellStart"/>
-                      <w:r>
-                        <w:t>zamOrani</w:t>
-                      </w:r>
-                      <w:proofErr w:type="spellEnd"/>
-                      <w:r>
-                        <w:t>) olarak iki farklı fonksiyonla maaş zammı hesaplanacak.</w:t>
+                        <w:t>Zam(int zamMiktari) ve Zam(float zamOrani) olarak iki farklı fonksiyonla maaş zammı hesaplanacak.</w:t>
                       </w:r>
                     </w:p>
                     <w:p>
-                      <w:proofErr w:type="spellStart"/>
                       <w:r>
-                        <w:t>Getter</w:t>
+                        <w:t xml:space="preserve">Getter ve setter oluşturulacak. </w:t>
                       </w:r>
-                      <w:proofErr w:type="spellEnd"/>
-                      <w:r>
-                        <w:t xml:space="preserve"> ve </w:t>
-                      </w:r>
-                      <w:proofErr w:type="spellStart"/>
-                      <w:r>
-                        <w:t>setter</w:t>
-                      </w:r>
-                      <w:proofErr w:type="spellEnd"/>
-                      <w:r>
-                        <w:t xml:space="preserve"> oluşturulacak. </w:t>
-                      </w:r>
-                      <w:bookmarkStart w:id="1" w:name="_GoBack"/>
-                      <w:bookmarkEnd w:id="1"/>
                     </w:p>
                     <w:p>
                       <w:r>
@@ -347,44 +159,12 @@
                     </w:p>
                     <w:p>
                       <w:r>
-                        <w:t xml:space="preserve">Tecrübe ve yaşı </w:t>
-                      </w:r>
-                      <w:proofErr w:type="spellStart"/>
-                      <w:r>
-                        <w:t>yıl’a</w:t>
-                      </w:r>
-                      <w:proofErr w:type="spellEnd"/>
-                      <w:r>
-                        <w:t xml:space="preserve"> göre hesaplanacak.</w:t>
+                        <w:t>Tecrübe ve yaşı yıl’a göre hesaplanacak.</w:t>
                       </w:r>
                     </w:p>
                     <w:p>
                       <w:r>
-                        <w:t xml:space="preserve">Her bir </w:t>
-                      </w:r>
-                      <w:proofErr w:type="spellStart"/>
-                      <w:r>
-                        <w:t>class</w:t>
-                      </w:r>
-                      <w:proofErr w:type="spellEnd"/>
-                      <w:r>
-                        <w:t xml:space="preserve"> ayrı ayrı </w:t>
-                      </w:r>
-                      <w:proofErr w:type="spellStart"/>
-                      <w:r>
-                        <w:t>java</w:t>
-                      </w:r>
-                      <w:proofErr w:type="spellEnd"/>
-                      <w:r>
-                        <w:t xml:space="preserve"> dosyaları olacak, Odev.java main bloğu olacak ve yazarların hepsinin bilgisi bu </w:t>
-                      </w:r>
-                      <w:proofErr w:type="spellStart"/>
-                      <w:r>
-                        <w:t>java</w:t>
-                      </w:r>
-                      <w:proofErr w:type="spellEnd"/>
-                      <w:r>
-                        <w:t xml:space="preserve"> dosyasının içinde olacak.</w:t>
+                        <w:t>Her bir class ayrı ayrı java dosyaları olacak, Odev.java main bloğu olacak ve yazarların hepsinin bilgisi bu java dosyasının içinde olacak.</w:t>
                       </w:r>
                     </w:p>
                   </w:txbxContent>
@@ -400,7 +180,7 @@
           <w:noProof/>
         </w:rPr>
         <w:drawing>
-          <wp:inline distT="0" distB="0" distL="0" distR="0">
+          <wp:inline distT="0" distB="0" distL="0" distR="0" wp14:anchorId="17406750" wp14:editId="1CC81F23">
             <wp:extent cx="5963285" cy="6432606"/>
             <wp:effectExtent l="0" t="0" r="18415" b="0"/>
             <wp:docPr id="1" name="Diyagram 1"/>
@@ -414,6 +194,124 @@
         </w:drawing>
       </w:r>
     </w:p>
+    <w:p/>
+    <w:p/>
+    <w:p/>
+    <w:p/>
+    <w:p/>
+    <w:p/>
+    <w:p/>
+    <w:p/>
+    <w:p>
+      <w:r>
+        <w:rPr>
+          <w:noProof/>
+        </w:rPr>
+        <w:lastRenderedPageBreak/>
+        <w:drawing>
+          <wp:inline distT="0" distB="0" distL="0" distR="0" wp14:anchorId="52B2E4C2" wp14:editId="66E82963">
+            <wp:extent cx="5760720" cy="3239770"/>
+            <wp:effectExtent l="0" t="0" r="0" b="0"/>
+            <wp:docPr id="3" name="Resim 3"/>
+            <wp:cNvGraphicFramePr>
+              <a:graphicFrameLocks xmlns:a="http://schemas.openxmlformats.org/drawingml/2006/main" noChangeAspect="1"/>
+            </wp:cNvGraphicFramePr>
+            <a:graphic xmlns:a="http://schemas.openxmlformats.org/drawingml/2006/main">
+              <a:graphicData uri="http://schemas.openxmlformats.org/drawingml/2006/picture">
+                <pic:pic xmlns:pic="http://schemas.openxmlformats.org/drawingml/2006/picture">
+                  <pic:nvPicPr>
+                    <pic:cNvPr id="0" name="Picture 2"/>
+                    <pic:cNvPicPr>
+                      <a:picLocks noChangeAspect="1" noChangeArrowheads="1"/>
+                    </pic:cNvPicPr>
+                  </pic:nvPicPr>
+                  <pic:blipFill>
+                    <a:blip r:embed="rId9" cstate="print">
+                      <a:extLst>
+                        <a:ext uri="{28A0092B-C50C-407E-A947-70E740481C1C}">
+                          <a14:useLocalDpi xmlns:a14="http://schemas.microsoft.com/office/drawing/2010/main" val="0"/>
+                        </a:ext>
+                      </a:extLst>
+                    </a:blip>
+                    <a:srcRect/>
+                    <a:stretch>
+                      <a:fillRect/>
+                    </a:stretch>
+                  </pic:blipFill>
+                  <pic:spPr bwMode="auto">
+                    <a:xfrm>
+                      <a:off x="0" y="0"/>
+                      <a:ext cx="5760720" cy="3239770"/>
+                    </a:xfrm>
+                    <a:prstGeom prst="rect">
+                      <a:avLst/>
+                    </a:prstGeom>
+                    <a:noFill/>
+                    <a:ln>
+                      <a:noFill/>
+                    </a:ln>
+                  </pic:spPr>
+                </pic:pic>
+              </a:graphicData>
+            </a:graphic>
+          </wp:inline>
+        </w:drawing>
+      </w:r>
+      <w:r>
+        <w:rPr>
+          <w:noProof/>
+        </w:rPr>
+        <w:drawing>
+          <wp:inline distT="0" distB="0" distL="0" distR="0" wp14:anchorId="33FEB826" wp14:editId="09F2FF32">
+            <wp:extent cx="5760720" cy="3239770"/>
+            <wp:effectExtent l="0" t="0" r="0" b="0"/>
+            <wp:docPr id="2" name="Resim 2"/>
+            <wp:cNvGraphicFramePr>
+              <a:graphicFrameLocks xmlns:a="http://schemas.openxmlformats.org/drawingml/2006/main" noChangeAspect="1"/>
+            </wp:cNvGraphicFramePr>
+            <a:graphic xmlns:a="http://schemas.openxmlformats.org/drawingml/2006/main">
+              <a:graphicData uri="http://schemas.openxmlformats.org/drawingml/2006/picture">
+                <pic:pic xmlns:pic="http://schemas.openxmlformats.org/drawingml/2006/picture">
+                  <pic:nvPicPr>
+                    <pic:cNvPr id="0" name="Picture 1"/>
+                    <pic:cNvPicPr>
+                      <a:picLocks noChangeAspect="1" noChangeArrowheads="1"/>
+                    </pic:cNvPicPr>
+                  </pic:nvPicPr>
+                  <pic:blipFill>
+                    <a:blip r:embed="rId10" cstate="print">
+                      <a:extLst>
+                        <a:ext uri="{28A0092B-C50C-407E-A947-70E740481C1C}">
+                          <a14:useLocalDpi xmlns:a14="http://schemas.microsoft.com/office/drawing/2010/main" val="0"/>
+                        </a:ext>
+                      </a:extLst>
+                    </a:blip>
+                    <a:srcRect/>
+                    <a:stretch>
+                      <a:fillRect/>
+                    </a:stretch>
+                  </pic:blipFill>
+                  <pic:spPr bwMode="auto">
+                    <a:xfrm>
+                      <a:off x="0" y="0"/>
+                      <a:ext cx="5760720" cy="3239770"/>
+                    </a:xfrm>
+                    <a:prstGeom prst="rect">
+                      <a:avLst/>
+                    </a:prstGeom>
+                    <a:noFill/>
+                    <a:ln>
+                      <a:noFill/>
+                    </a:ln>
+                  </pic:spPr>
+                </pic:pic>
+              </a:graphicData>
+            </a:graphic>
+          </wp:inline>
+        </w:drawing>
+      </w:r>
+    </w:p>
+    <w:p/>
     <w:sectPr>
       <w:pgSz w:w="11906" w:h="16838"/>
       <w:pgMar w:top="1417" w:right="1417" w:bottom="1417" w:left="1417" w:header="708" w:footer="708" w:gutter="0"/>
@@ -425,7 +323,7 @@
 </file>
 
 <file path=word/styles.xml><?xml version="1.0" encoding="utf-8"?>
-<w:styles xmlns:mc="http://schemas.openxmlformats.org/markup-compatibility/2006" xmlns:r="http://schemas.openxmlformats.org/officeDocument/2006/relationships" xmlns:w="http://schemas.openxmlformats.org/wordprocessingml/2006/main" xmlns:w14="http://schemas.microsoft.com/office/word/2010/wordml" xmlns:w15="http://schemas.microsoft.com/office/word/2012/wordml" xmlns:w16cid="http://schemas.microsoft.com/office/word/2016/wordml/cid" xmlns:w16se="http://schemas.microsoft.com/office/word/2015/wordml/symex" mc:Ignorable="w14 w15 w16se w16cid">
+<w:styles xmlns:mc="http://schemas.openxmlformats.org/markup-compatibility/2006" xmlns:r="http://schemas.openxmlformats.org/officeDocument/2006/relationships" xmlns:w="http://schemas.openxmlformats.org/wordprocessingml/2006/main" xmlns:w14="http://schemas.microsoft.com/office/word/2010/wordml" xmlns:w15="http://schemas.microsoft.com/office/word/2012/wordml" xmlns:w16cex="http://schemas.microsoft.com/office/word/2018/wordml/cex" xmlns:w16cid="http://schemas.microsoft.com/office/word/2016/wordml/cid" xmlns:w16="http://schemas.microsoft.com/office/word/2018/wordml" xmlns:w16sdtdh="http://schemas.microsoft.com/office/word/2020/wordml/sdtdatahash" xmlns:w16se="http://schemas.microsoft.com/office/word/2015/wordml/symex" mc:Ignorable="w14 w15 w16se w16cid w16 w16cex w16sdtdh">
   <w:docDefaults>
     <w:rPrDefault>
       <w:rPr>
@@ -441,7 +339,7 @@
       </w:pPr>
     </w:pPrDefault>
   </w:docDefaults>
-  <w:latentStyles w:defLockedState="0" w:defUIPriority="99" w:defSemiHidden="0" w:defUnhideWhenUsed="0" w:defQFormat="0" w:count="375">
+  <w:latentStyles w:defLockedState="0" w:defUIPriority="99" w:defSemiHidden="0" w:defUnhideWhenUsed="0" w:defQFormat="0" w:count="376">
     <w:lsdException w:name="Normal" w:uiPriority="0" w:qFormat="1"/>
     <w:lsdException w:name="heading 1" w:uiPriority="9" w:qFormat="1"/>
     <w:lsdException w:name="heading 2" w:semiHidden="1" w:uiPriority="9" w:unhideWhenUsed="1" w:qFormat="1"/>
@@ -547,7 +445,6 @@
     <w:lsdException w:name="HTML Sample" w:semiHidden="1" w:unhideWhenUsed="1"/>
     <w:lsdException w:name="HTML Typewriter" w:semiHidden="1" w:unhideWhenUsed="1"/>
     <w:lsdException w:name="HTML Variable" w:semiHidden="1" w:unhideWhenUsed="1"/>
-    <w:lsdException w:name="Normal Table" w:semiHidden="1" w:unhideWhenUsed="1"/>
     <w:lsdException w:name="annotation subject" w:semiHidden="1" w:unhideWhenUsed="1"/>
     <w:lsdException w:name="No List" w:semiHidden="1" w:unhideWhenUsed="1"/>
     <w:lsdException w:name="Outline List 1" w:semiHidden="1" w:unhideWhenUsed="1"/>
@@ -594,10 +491,8 @@
     <w:lsdException w:name="Table Subtle 2" w:semiHidden="1" w:unhideWhenUsed="1"/>
     <w:lsdException w:name="Table Web 1" w:semiHidden="1" w:unhideWhenUsed="1"/>
     <w:lsdException w:name="Table Web 2" w:semiHidden="1" w:unhideWhenUsed="1"/>
-    <w:lsdException w:name="Table Web 3" w:semiHidden="1" w:unhideWhenUsed="1"/>
     <w:lsdException w:name="Balloon Text" w:semiHidden="1" w:unhideWhenUsed="1"/>
     <w:lsdException w:name="Table Grid" w:uiPriority="39"/>
-    <w:lsdException w:name="Table Theme" w:semiHidden="1" w:unhideWhenUsed="1"/>
     <w:lsdException w:name="Placeholder Text" w:semiHidden="1"/>
     <w:lsdException w:name="No Spacing" w:uiPriority="1" w:qFormat="1"/>
     <w:lsdException w:name="Light Shading" w:uiPriority="60"/>
@@ -817,6 +712,7 @@
     <w:lsdException w:name="Smart Hyperlink" w:semiHidden="1" w:unhideWhenUsed="1"/>
     <w:lsdException w:name="Hashtag" w:semiHidden="1" w:unhideWhenUsed="1"/>
     <w:lsdException w:name="Unresolved Mention" w:semiHidden="1" w:unhideWhenUsed="1"/>
+    <w:lsdException w:name="Smart Link" w:semiHidden="1" w:unhideWhenUsed="1"/>
   </w:latentStyles>
   <w:style w:type="paragraph" w:default="1" w:styleId="Normal">
     <w:name w:val="Normal"/>

--- a/finalOdev.docx
+++ b/finalOdev.docx
@@ -256,6 +256,9 @@
             </a:graphic>
           </wp:inline>
         </w:drawing>
+      </w:r>
+      <w:r>
+        <w:t>s</w:t>
       </w:r>
       <w:r>
         <w:rPr>
